--- a/Notes & Flashcards/Chemistry (OCR)/U2 - Foundations in chemistry/Flashcards.docx
+++ b/Notes & Flashcards/Chemistry (OCR)/U2 - Foundations in chemistry/Flashcards.docx
@@ -911,114 +911,140 @@
             <w:pPr>
               <w:rPr>
                 <w:rFonts w:ascii="Calibri" w:eastAsia="Proxima Nova" w:hAnsi="Calibri" w:cs="Calibri"/>
-              </w:rPr>
-            </w:pPr>
-            <w:r>
-              <w:rPr>
-                <w:rFonts w:ascii="Calibri" w:eastAsia="Proxima Nova" w:hAnsi="Calibri" w:cs="Calibri"/>
-                <w:noProof/>
-              </w:rPr>
-              <w:drawing>
-                <wp:inline distT="114300" distB="114300" distL="114300" distR="114300" wp14:anchorId="503ECB00" wp14:editId="13FEAC79">
-                  <wp:extent cx="3971925" cy="520700"/>
-                  <wp:effectExtent l="0" t="0" r="0" b="0"/>
-                  <wp:docPr id="3" name="image14.png"/>
-                  <wp:cNvGraphicFramePr/>
-                  <a:graphic xmlns:a="http://schemas.openxmlformats.org/drawingml/2006/main">
-                    <a:graphicData uri="http://schemas.openxmlformats.org/drawingml/2006/picture">
-                      <pic:pic xmlns:pic="http://schemas.openxmlformats.org/drawingml/2006/picture">
-                        <pic:nvPicPr>
-                          <pic:cNvPr id="0" name="image14.png"/>
-                          <pic:cNvPicPr preferRelativeResize="0"/>
-                        </pic:nvPicPr>
-                        <pic:blipFill>
-                          <a:blip r:embed="rId6"/>
-                          <a:srcRect/>
-                          <a:stretch>
-                            <a:fillRect/>
-                          </a:stretch>
-                        </pic:blipFill>
-                        <pic:spPr>
-                          <a:xfrm>
-                            <a:off x="0" y="0"/>
-                            <a:ext cx="3971925" cy="520700"/>
-                          </a:xfrm>
-                          <a:prstGeom prst="rect">
-                            <a:avLst/>
-                          </a:prstGeom>
-                          <a:ln/>
-                        </pic:spPr>
-                      </pic:pic>
-                    </a:graphicData>
-                  </a:graphic>
-                </wp:inline>
-              </w:drawing>
-            </w:r>
-          </w:p>
-        </w:tc>
-      </w:tr>
-      <w:tr>
-        <w:tc>
-          <w:tcPr>
-            <w:tcW w:w="2895" w:type="dxa"/>
-            <w:tcBorders>
-              <w:top w:val="single" w:sz="8" w:space="0" w:color="000000"/>
-              <w:left w:val="single" w:sz="8" w:space="0" w:color="000000"/>
-              <w:bottom w:val="single" w:sz="8" w:space="0" w:color="000000"/>
-              <w:right w:val="single" w:sz="8" w:space="0" w:color="000000"/>
-            </w:tcBorders>
-            <w:tcMar>
-              <w:top w:w="100" w:type="dxa"/>
-              <w:left w:w="100" w:type="dxa"/>
-              <w:bottom w:w="100" w:type="dxa"/>
-              <w:right w:w="100" w:type="dxa"/>
-            </w:tcMar>
-          </w:tcPr>
-          <w:p>
-            <w:pPr>
-              <w:rPr>
-                <w:rFonts w:ascii="Calibri" w:eastAsia="Proxima Nova" w:hAnsi="Calibri" w:cs="Calibri"/>
-                <w:b/>
-              </w:rPr>
-            </w:pPr>
-            <w:r>
-              <w:rPr>
-                <w:rFonts w:ascii="Calibri" w:eastAsia="Proxima Nova" w:hAnsi="Calibri" w:cs="Calibri"/>
-                <w:b/>
-              </w:rPr>
-              <w:lastRenderedPageBreak/>
-              <w:t>How are the atoms ionised for use in mass spectrometry?</w:t>
-            </w:r>
-          </w:p>
-        </w:tc>
-        <w:tc>
-          <w:tcPr>
-            <w:tcW w:w="6465" w:type="dxa"/>
-            <w:tcBorders>
-              <w:top w:val="single" w:sz="8" w:space="0" w:color="000000"/>
-              <w:left w:val="nil"/>
-              <w:bottom w:val="single" w:sz="8" w:space="0" w:color="000000"/>
-              <w:right w:val="single" w:sz="8" w:space="0" w:color="000000"/>
-            </w:tcBorders>
-            <w:tcMar>
-              <w:top w:w="100" w:type="dxa"/>
-              <w:left w:w="100" w:type="dxa"/>
-              <w:bottom w:w="100" w:type="dxa"/>
-              <w:right w:w="100" w:type="dxa"/>
-            </w:tcMar>
-          </w:tcPr>
-          <w:p>
-            <w:pPr>
-              <w:rPr>
-                <w:rFonts w:ascii="Calibri" w:eastAsia="Proxima Nova" w:hAnsi="Calibri" w:cs="Calibri"/>
-              </w:rPr>
-            </w:pPr>
-            <w:r>
-              <w:rPr>
-                <w:rFonts w:ascii="Calibri" w:eastAsia="Proxima Nova" w:hAnsi="Calibri" w:cs="Calibri"/>
-              </w:rPr>
-              <w:t>By firing high energy electrons at them to knock off other electrons.</w:t>
-            </w:r>
+                <w:color w:val="000000"/>
+                <w:sz w:val="30"/>
+                <w:szCs w:val="30"/>
+                <w:shd w:val="clear" w:color="auto" w:fill="FFFFFF"/>
+              </w:rPr>
+            </w:pPr>
+            <m:oMathPara>
+              <m:oMath>
+                <m:f>
+                  <m:fPr>
+                    <m:ctrlPr>
+                      <w:rPr>
+                        <w:rFonts w:ascii="Cambria Math" w:hAnsi="Cambria Math"/>
+                        <w:color w:val="000000"/>
+                        <w:sz w:val="30"/>
+                        <w:szCs w:val="30"/>
+                        <w:shd w:val="clear" w:color="auto" w:fill="FFFFFF"/>
+                      </w:rPr>
+                    </m:ctrlPr>
+                  </m:fPr>
+                  <m:num>
+                    <m:nary>
+                      <m:naryPr>
+                        <m:chr m:val="∑"/>
+                        <m:subHide m:val="1"/>
+                        <m:supHide m:val="1"/>
+                        <m:ctrlPr>
+                          <w:rPr>
+                            <w:rFonts w:ascii="Cambria Math" w:hAnsi="Cambria Math"/>
+                            <w:color w:val="000000"/>
+                            <w:sz w:val="30"/>
+                            <w:szCs w:val="30"/>
+                            <w:shd w:val="clear" w:color="auto" w:fill="FFFFFF"/>
+                          </w:rPr>
+                        </m:ctrlPr>
+                      </m:naryPr>
+                      <m:sub/>
+                      <m:sup/>
+                      <m:e>
+                        <m:d>
+                          <m:dPr>
+                            <m:ctrlPr>
+                              <w:rPr>
+                                <w:rFonts w:ascii="Cambria Math" w:hAnsi="Cambria Math"/>
+                                <w:color w:val="000000"/>
+                                <w:sz w:val="30"/>
+                                <w:szCs w:val="30"/>
+                                <w:shd w:val="clear" w:color="auto" w:fill="FFFFFF"/>
+                              </w:rPr>
+                            </m:ctrlPr>
+                          </m:dPr>
+                          <m:e>
+                            <m:r>
+                              <m:rPr>
+                                <m:nor/>
+                              </m:rPr>
+                              <w:rPr>
+                                <w:rFonts w:ascii="Cambria Math" w:hAnsi="Cambria Math"/>
+                                <w:color w:val="000000"/>
+                                <w:sz w:val="30"/>
+                                <w:szCs w:val="30"/>
+                                <w:shd w:val="clear" w:color="auto" w:fill="FFFFFF"/>
+                              </w:rPr>
+                              <m:t>isotopic mass</m:t>
+                            </m:r>
+                            <m:r>
+                              <m:rPr>
+                                <m:sty m:val="p"/>
+                              </m:rPr>
+                              <w:rPr>
+                                <w:rFonts w:ascii="Cambria Math" w:hAnsi="Cambria Math"/>
+                                <w:color w:val="000000"/>
+                                <w:sz w:val="30"/>
+                                <w:szCs w:val="30"/>
+                                <w:shd w:val="clear" w:color="auto" w:fill="FFFFFF"/>
+                              </w:rPr>
+                              <m:t>⋅</m:t>
+                            </m:r>
+                            <m:r>
+                              <m:rPr>
+                                <m:nor/>
+                              </m:rPr>
+                              <w:rPr>
+                                <w:rFonts w:ascii="Cambria Math" w:hAnsi="Cambria Math"/>
+                                <w:color w:val="000000"/>
+                                <w:sz w:val="30"/>
+                                <w:szCs w:val="30"/>
+                                <w:shd w:val="clear" w:color="auto" w:fill="FFFFFF"/>
+                              </w:rPr>
+                              <m:t xml:space="preserve">relative </m:t>
+                            </m:r>
+                            <m:r>
+                              <m:rPr>
+                                <m:nor/>
+                              </m:rPr>
+                              <w:rPr>
+                                <w:rFonts w:ascii="Cambria Math" w:hAnsi="Cambria Math"/>
+                                <w:color w:val="000000"/>
+                                <w:sz w:val="36"/>
+                                <w:szCs w:val="36"/>
+                                <w:shd w:val="clear" w:color="auto" w:fill="FFFFFF"/>
+                              </w:rPr>
+                              <m:t>abundance</m:t>
+                            </m:r>
+                          </m:e>
+                        </m:d>
+                      </m:e>
+                    </m:nary>
+                  </m:num>
+                  <m:den>
+                    <m:r>
+                      <m:rPr>
+                        <m:nor/>
+                      </m:rPr>
+                      <w:rPr>
+                        <w:rFonts w:ascii="Cambria Math" w:hAnsi="Cambria Math"/>
+                        <w:color w:val="000000"/>
+                        <w:sz w:val="30"/>
+                        <w:szCs w:val="30"/>
+                        <w:shd w:val="clear" w:color="auto" w:fill="FFFFFF"/>
+                      </w:rPr>
+                      <m:t>total relative abundance</m:t>
+                    </m:r>
+                  </m:den>
+                </m:f>
+              </m:oMath>
+            </m:oMathPara>
+          </w:p>
+          <w:p>
+            <w:pPr>
+              <w:rPr>
+                <w:rFonts w:ascii="Calibri" w:eastAsia="Proxima Nova" w:hAnsi="Calibri" w:cs="Calibri"/>
+              </w:rPr>
+            </w:pPr>
           </w:p>
         </w:tc>
       </w:tr>
@@ -1103,6 +1129,7 @@
         <w:rPr>
           <w:rFonts w:ascii="Calibri" w:eastAsia="Proxima Nova" w:hAnsi="Calibri" w:cs="Calibri"/>
         </w:rPr>
+        <w:lastRenderedPageBreak/>
         <w:t>2.1.2 &amp; 2.1.3 - Compounds, formulae, equations, and amount of substance</w:t>
       </w:r>
     </w:p>
@@ -2218,11 +2245,10 @@
                 <w:rFonts w:ascii="Calibri" w:eastAsia="Proxima Nova" w:hAnsi="Calibri" w:cs="Calibri"/>
                 <w:noProof/>
               </w:rPr>
-              <w:lastRenderedPageBreak/>
               <w:drawing>
-                <wp:inline distT="114300" distB="114300" distL="114300" distR="114300" wp14:anchorId="2C2B5FE5" wp14:editId="170AA80A">
-                  <wp:extent cx="3067050" cy="1267596"/>
-                  <wp:effectExtent l="0" t="0" r="0" b="0"/>
+                <wp:inline distT="114300" distB="114300" distL="114300" distR="114300" wp14:anchorId="2C2B5FE5" wp14:editId="72054953">
+                  <wp:extent cx="3853375" cy="1592580"/>
+                  <wp:effectExtent l="0" t="0" r="0" b="7620"/>
                   <wp:docPr id="8" name="image13.png"/>
                   <wp:cNvGraphicFramePr/>
                   <a:graphic xmlns:a="http://schemas.openxmlformats.org/drawingml/2006/main">
@@ -2233,7 +2259,7 @@
                           <pic:cNvPicPr preferRelativeResize="0"/>
                         </pic:nvPicPr>
                         <pic:blipFill>
-                          <a:blip r:embed="rId7"/>
+                          <a:blip r:embed="rId6"/>
                           <a:srcRect t="31948" b="13099"/>
                           <a:stretch>
                             <a:fillRect/>
@@ -2242,7 +2268,7 @@
                         <pic:spPr>
                           <a:xfrm>
                             <a:off x="0" y="0"/>
-                            <a:ext cx="3067050" cy="1267596"/>
+                            <a:ext cx="3869611" cy="1599290"/>
                           </a:xfrm>
                           <a:prstGeom prst="rect">
                             <a:avLst/>
@@ -2287,7 +2313,6 @@
                 <w:rFonts w:ascii="Calibri" w:eastAsia="Proxima Nova" w:hAnsi="Calibri" w:cs="Calibri"/>
                 <w:b/>
               </w:rPr>
-              <w:lastRenderedPageBreak/>
               <w:t>What are spectator ions?</w:t>
             </w:r>
           </w:p>
@@ -2444,6 +2469,7 @@
                 <w:rFonts w:ascii="Calibri" w:eastAsia="Proxima Nova" w:hAnsi="Calibri" w:cs="Calibri"/>
                 <w:b/>
               </w:rPr>
+              <w:lastRenderedPageBreak/>
               <w:t>Define molar mass</w:t>
             </w:r>
           </w:p>
@@ -2561,49 +2587,116 @@
               <w:jc w:val="center"/>
               <w:rPr>
                 <w:rFonts w:ascii="Calibri" w:eastAsia="Proxima Nova" w:hAnsi="Calibri" w:cs="Calibri"/>
-              </w:rPr>
-            </w:pPr>
-            <w:r>
-              <w:rPr>
-                <w:rFonts w:ascii="Calibri" w:eastAsia="Proxima Nova" w:hAnsi="Calibri" w:cs="Calibri"/>
                 <w:noProof/>
-              </w:rPr>
-              <w:drawing>
-                <wp:inline distT="114300" distB="114300" distL="114300" distR="114300" wp14:anchorId="0EDD44ED" wp14:editId="59AA01E7">
-                  <wp:extent cx="994335" cy="576263"/>
-                  <wp:effectExtent l="0" t="0" r="0" b="0"/>
-                  <wp:docPr id="16" name="image12.png"/>
-                  <wp:cNvGraphicFramePr/>
-                  <a:graphic xmlns:a="http://schemas.openxmlformats.org/drawingml/2006/main">
-                    <a:graphicData uri="http://schemas.openxmlformats.org/drawingml/2006/picture">
-                      <pic:pic xmlns:pic="http://schemas.openxmlformats.org/drawingml/2006/picture">
-                        <pic:nvPicPr>
-                          <pic:cNvPr id="0" name="image12.png"/>
-                          <pic:cNvPicPr preferRelativeResize="0"/>
-                        </pic:nvPicPr>
-                        <pic:blipFill>
-                          <a:blip r:embed="rId8"/>
-                          <a:srcRect/>
-                          <a:stretch>
-                            <a:fillRect/>
-                          </a:stretch>
-                        </pic:blipFill>
-                        <pic:spPr>
-                          <a:xfrm>
-                            <a:off x="0" y="0"/>
-                            <a:ext cx="994335" cy="576263"/>
-                          </a:xfrm>
-                          <a:prstGeom prst="rect">
-                            <a:avLst/>
-                          </a:prstGeom>
-                          <a:ln/>
-                        </pic:spPr>
-                      </pic:pic>
-                    </a:graphicData>
-                  </a:graphic>
-                </wp:inline>
-              </w:drawing>
-            </w:r>
+                <w:color w:val="000000"/>
+                <w:sz w:val="30"/>
+                <w:szCs w:val="30"/>
+                <w:shd w:val="clear" w:color="auto" w:fill="FFFFFF"/>
+              </w:rPr>
+            </w:pPr>
+            <m:oMathPara>
+              <m:oMath>
+                <m:r>
+                  <m:rPr>
+                    <m:sty m:val="p"/>
+                  </m:rPr>
+                  <w:rPr>
+                    <w:rFonts w:ascii="Cambria Math" w:hAnsi="Cambria Math"/>
+                    <w:color w:val="000000"/>
+                    <w:sz w:val="36"/>
+                    <w:szCs w:val="36"/>
+                    <w:shd w:val="clear" w:color="auto" w:fill="FFFFFF"/>
+                  </w:rPr>
+                  <m:t>n</m:t>
+                </m:r>
+                <m:r>
+                  <m:rPr>
+                    <m:sty m:val="p"/>
+                  </m:rPr>
+                  <w:rPr>
+                    <w:rFonts w:ascii="Cambria Math" w:hAnsi="Cambria Math"/>
+                    <w:color w:val="000000"/>
+                    <w:sz w:val="36"/>
+                    <w:szCs w:val="36"/>
+                    <w:shd w:val="clear" w:color="auto" w:fill="FFFFFF"/>
+                  </w:rPr>
+                  <m:t>=</m:t>
+                </m:r>
+                <m:f>
+                  <m:fPr>
+                    <m:ctrlPr>
+                      <w:rPr>
+                        <w:rFonts w:ascii="Cambria Math" w:hAnsi="Cambria Math"/>
+                        <w:color w:val="000000"/>
+                        <w:sz w:val="36"/>
+                        <w:szCs w:val="36"/>
+                        <w:shd w:val="clear" w:color="auto" w:fill="FFFFFF"/>
+                      </w:rPr>
+                    </m:ctrlPr>
+                  </m:fPr>
+                  <m:num>
+                    <m:r>
+                      <m:rPr>
+                        <m:sty m:val="p"/>
+                      </m:rPr>
+                      <w:rPr>
+                        <w:rFonts w:ascii="Cambria Math" w:hAnsi="Cambria Math"/>
+                        <w:color w:val="000000"/>
+                        <w:sz w:val="36"/>
+                        <w:szCs w:val="36"/>
+                        <w:shd w:val="clear" w:color="auto" w:fill="FFFFFF"/>
+                      </w:rPr>
+                      <m:t>m</m:t>
+                    </m:r>
+                  </m:num>
+                  <m:den>
+                    <m:sSub>
+                      <m:sSubPr>
+                        <m:ctrlPr>
+                          <w:rPr>
+                            <w:rFonts w:ascii="Cambria Math" w:hAnsi="Cambria Math"/>
+                            <w:color w:val="000000"/>
+                            <w:sz w:val="36"/>
+                            <w:szCs w:val="36"/>
+                            <w:shd w:val="clear" w:color="auto" w:fill="FFFFFF"/>
+                          </w:rPr>
+                        </m:ctrlPr>
+                      </m:sSubPr>
+                      <m:e>
+                        <m:r>
+                          <m:rPr>
+                            <m:sty m:val="p"/>
+                          </m:rPr>
+                          <w:rPr>
+                            <w:rFonts w:ascii="Cambria Math" w:hAnsi="Cambria Math"/>
+                            <w:color w:val="000000"/>
+                            <w:sz w:val="36"/>
+                            <w:szCs w:val="36"/>
+                            <w:shd w:val="clear" w:color="auto" w:fill="FFFFFF"/>
+                          </w:rPr>
+                          <m:t>M</m:t>
+                        </m:r>
+                      </m:e>
+                      <m:sub>
+                        <m:r>
+                          <m:rPr>
+                            <m:sty m:val="p"/>
+                          </m:rPr>
+                          <w:rPr>
+                            <w:rFonts w:ascii="Cambria Math" w:hAnsi="Cambria Math"/>
+                            <w:color w:val="000000"/>
+                            <w:sz w:val="36"/>
+                            <w:szCs w:val="36"/>
+                            <w:shd w:val="clear" w:color="auto" w:fill="FFFFFF"/>
+                          </w:rPr>
+                          <m:t>r</m:t>
+                        </m:r>
+                      </m:sub>
+                    </m:sSub>
+                  </m:den>
+                </m:f>
+              </m:oMath>
+            </m:oMathPara>
           </w:p>
         </w:tc>
       </w:tr>
@@ -2691,49 +2784,75 @@
               <w:jc w:val="center"/>
               <w:rPr>
                 <w:rFonts w:ascii="Calibri" w:eastAsia="Proxima Nova" w:hAnsi="Calibri" w:cs="Calibri"/>
-              </w:rPr>
-            </w:pPr>
-            <w:r>
-              <w:rPr>
-                <w:rFonts w:ascii="Calibri" w:eastAsia="Proxima Nova" w:hAnsi="Calibri" w:cs="Calibri"/>
-                <w:noProof/>
-              </w:rPr>
-              <w:drawing>
-                <wp:inline distT="114300" distB="114300" distL="114300" distR="114300" wp14:anchorId="6A17D188" wp14:editId="2ECE4DB6">
-                  <wp:extent cx="2643188" cy="635470"/>
-                  <wp:effectExtent l="0" t="0" r="0" b="0"/>
-                  <wp:docPr id="10" name="image8.png"/>
-                  <wp:cNvGraphicFramePr/>
-                  <a:graphic xmlns:a="http://schemas.openxmlformats.org/drawingml/2006/main">
-                    <a:graphicData uri="http://schemas.openxmlformats.org/drawingml/2006/picture">
-                      <pic:pic xmlns:pic="http://schemas.openxmlformats.org/drawingml/2006/picture">
-                        <pic:nvPicPr>
-                          <pic:cNvPr id="0" name="image8.png"/>
-                          <pic:cNvPicPr preferRelativeResize="0"/>
-                        </pic:nvPicPr>
-                        <pic:blipFill>
-                          <a:blip r:embed="rId9"/>
-                          <a:srcRect/>
-                          <a:stretch>
-                            <a:fillRect/>
-                          </a:stretch>
-                        </pic:blipFill>
-                        <pic:spPr>
-                          <a:xfrm>
-                            <a:off x="0" y="0"/>
-                            <a:ext cx="2643188" cy="635470"/>
-                          </a:xfrm>
-                          <a:prstGeom prst="rect">
-                            <a:avLst/>
-                          </a:prstGeom>
-                          <a:ln/>
-                        </pic:spPr>
-                      </pic:pic>
-                    </a:graphicData>
-                  </a:graphic>
-                </wp:inline>
-              </w:drawing>
-            </w:r>
+                <w:sz w:val="36"/>
+                <w:szCs w:val="36"/>
+              </w:rPr>
+            </w:pPr>
+            <m:oMathPara>
+              <m:oMath>
+                <m:r>
+                  <w:rPr>
+                    <w:rFonts w:ascii="Cambria Math" w:eastAsia="Proxima Nova" w:hAnsi="Cambria Math" w:cs="Calibri"/>
+                    <w:sz w:val="36"/>
+                    <w:szCs w:val="36"/>
+                  </w:rPr>
+                  <m:t>n=</m:t>
+                </m:r>
+                <m:f>
+                  <m:fPr>
+                    <m:ctrlPr>
+                      <w:rPr>
+                        <w:rFonts w:ascii="Cambria Math" w:eastAsia="Proxima Nova" w:hAnsi="Cambria Math" w:cs="Calibri"/>
+                        <w:sz w:val="36"/>
+                        <w:szCs w:val="36"/>
+                      </w:rPr>
+                    </m:ctrlPr>
+                  </m:fPr>
+                  <m:num>
+                    <m:r>
+                      <m:rPr>
+                        <m:nor/>
+                      </m:rPr>
+                      <w:rPr>
+                        <w:rFonts w:ascii="Cambria Math" w:eastAsia="Proxima Nova" w:hAnsi="Cambria Math" w:cs="Calibri"/>
+                        <w:sz w:val="36"/>
+                        <w:szCs w:val="36"/>
+                      </w:rPr>
+                      <m:t>volume of gas</m:t>
+                    </m:r>
+                    <m:ctrlPr>
+                      <w:rPr>
+                        <w:rFonts w:ascii="Cambria Math" w:eastAsia="Proxima Nova" w:hAnsi="Cambria Math" w:cs="Calibri"/>
+                        <w:i/>
+                        <w:sz w:val="36"/>
+                        <w:szCs w:val="36"/>
+                      </w:rPr>
+                    </m:ctrlPr>
+                  </m:num>
+                  <m:den>
+                    <m:r>
+                      <m:rPr>
+                        <m:nor/>
+                      </m:rPr>
+                      <w:rPr>
+                        <w:rFonts w:ascii="Cambria Math" w:eastAsia="Proxima Nova" w:hAnsi="Cambria Math" w:cs="Calibri"/>
+                        <w:sz w:val="36"/>
+                        <w:szCs w:val="36"/>
+                      </w:rPr>
+                      <m:t>molar gas volume</m:t>
+                    </m:r>
+                    <m:ctrlPr>
+                      <w:rPr>
+                        <w:rFonts w:ascii="Cambria Math" w:eastAsia="Proxima Nova" w:hAnsi="Cambria Math" w:cs="Calibri"/>
+                        <w:i/>
+                        <w:sz w:val="36"/>
+                        <w:szCs w:val="36"/>
+                      </w:rPr>
+                    </m:ctrlPr>
+                  </m:den>
+                </m:f>
+              </m:oMath>
+            </m:oMathPara>
           </w:p>
           <w:p>
             <w:pPr>
@@ -3337,7 +3456,6 @@
                 <w:rFonts w:ascii="Calibri" w:eastAsia="Proxima Nova" w:hAnsi="Calibri" w:cs="Calibri"/>
                 <w:b/>
               </w:rPr>
-              <w:lastRenderedPageBreak/>
               <w:t>What is 1 L equal to (in volume)?</w:t>
             </w:r>
           </w:p>
@@ -3440,49 +3558,22 @@
               <w:jc w:val="center"/>
               <w:rPr>
                 <w:rFonts w:ascii="Calibri" w:eastAsia="Proxima Nova" w:hAnsi="Calibri" w:cs="Calibri"/>
-              </w:rPr>
-            </w:pPr>
-            <w:r>
-              <w:rPr>
-                <w:rFonts w:ascii="Calibri" w:eastAsia="Proxima Nova" w:hAnsi="Calibri" w:cs="Calibri"/>
-                <w:noProof/>
-              </w:rPr>
-              <w:drawing>
-                <wp:inline distT="114300" distB="114300" distL="114300" distR="114300" wp14:anchorId="3B8809E5" wp14:editId="6CF07AAB">
-                  <wp:extent cx="1834206" cy="357188"/>
-                  <wp:effectExtent l="0" t="0" r="0" b="0"/>
-                  <wp:docPr id="4" name="image6.png"/>
-                  <wp:cNvGraphicFramePr/>
-                  <a:graphic xmlns:a="http://schemas.openxmlformats.org/drawingml/2006/main">
-                    <a:graphicData uri="http://schemas.openxmlformats.org/drawingml/2006/picture">
-                      <pic:pic xmlns:pic="http://schemas.openxmlformats.org/drawingml/2006/picture">
-                        <pic:nvPicPr>
-                          <pic:cNvPr id="0" name="image6.png"/>
-                          <pic:cNvPicPr preferRelativeResize="0"/>
-                        </pic:nvPicPr>
-                        <pic:blipFill>
-                          <a:blip r:embed="rId10"/>
-                          <a:srcRect/>
-                          <a:stretch>
-                            <a:fillRect/>
-                          </a:stretch>
-                        </pic:blipFill>
-                        <pic:spPr>
-                          <a:xfrm>
-                            <a:off x="0" y="0"/>
-                            <a:ext cx="1834206" cy="357188"/>
-                          </a:xfrm>
-                          <a:prstGeom prst="rect">
-                            <a:avLst/>
-                          </a:prstGeom>
-                          <a:ln/>
-                        </pic:spPr>
-                      </pic:pic>
-                    </a:graphicData>
-                  </a:graphic>
-                </wp:inline>
-              </w:drawing>
-            </w:r>
+                <w:sz w:val="36"/>
+                <w:szCs w:val="36"/>
+              </w:rPr>
+            </w:pPr>
+            <m:oMathPara>
+              <m:oMath>
+                <m:r>
+                  <w:rPr>
+                    <w:rFonts w:ascii="Cambria Math" w:eastAsia="Proxima Nova" w:hAnsi="Cambria Math" w:cs="Calibri"/>
+                    <w:sz w:val="36"/>
+                    <w:szCs w:val="36"/>
+                  </w:rPr>
+                  <m:t>pV = nRT</m:t>
+                </m:r>
+              </m:oMath>
+            </m:oMathPara>
           </w:p>
           <w:p>
             <w:pPr>
@@ -3605,6 +3696,7 @@
                 <w:rFonts w:ascii="Calibri" w:eastAsia="Proxima Nova" w:hAnsi="Calibri" w:cs="Calibri"/>
                 <w:b/>
               </w:rPr>
+              <w:lastRenderedPageBreak/>
               <w:t xml:space="preserve">What is a limiting reagent? </w:t>
             </w:r>
           </w:p>
@@ -4255,7 +4347,19 @@
               <w:rPr>
                 <w:rFonts w:ascii="Calibri" w:eastAsia="Nova Mono" w:hAnsi="Calibri" w:cs="Calibri"/>
               </w:rPr>
-              <w:t>ammonia + acid → ammonia salt</w:t>
+              <w:t>ammonia + acid → ammoni</w:t>
+            </w:r>
+            <w:r>
+              <w:rPr>
+                <w:rFonts w:ascii="Calibri" w:eastAsia="Nova Mono" w:hAnsi="Calibri" w:cs="Calibri"/>
+              </w:rPr>
+              <w:t>um</w:t>
+            </w:r>
+            <w:r>
+              <w:rPr>
+                <w:rFonts w:ascii="Calibri" w:eastAsia="Nova Mono" w:hAnsi="Calibri" w:cs="Calibri"/>
+              </w:rPr>
+              <w:t xml:space="preserve"> salt</w:t>
             </w:r>
           </w:p>
           <w:p>
@@ -4268,106 +4372,190 @@
                 <w:rFonts w:ascii="Calibri" w:eastAsia="Proxima Nova" w:hAnsi="Calibri" w:cs="Calibri"/>
               </w:rPr>
             </w:pPr>
-            <w:r>
-              <w:rPr>
-                <w:rFonts w:ascii="Calibri" w:eastAsia="Proxima Nova" w:hAnsi="Calibri" w:cs="Calibri"/>
-              </w:rPr>
-              <w:t>NH</w:t>
-            </w:r>
-            <w:r>
-              <w:rPr>
-                <w:rFonts w:ascii="Calibri" w:eastAsia="Proxima Nova" w:hAnsi="Calibri" w:cs="Calibri"/>
-                <w:vertAlign w:val="subscript"/>
-              </w:rPr>
-              <w:t>3 (</w:t>
-            </w:r>
-            <w:proofErr w:type="spellStart"/>
-            <w:r>
-              <w:rPr>
-                <w:rFonts w:ascii="Calibri" w:eastAsia="Proxima Nova" w:hAnsi="Calibri" w:cs="Calibri"/>
-                <w:vertAlign w:val="subscript"/>
-              </w:rPr>
-              <w:t>aq</w:t>
-            </w:r>
-            <w:proofErr w:type="spellEnd"/>
-            <w:r>
-              <w:rPr>
-                <w:rFonts w:ascii="Calibri" w:eastAsia="Proxima Nova" w:hAnsi="Calibri" w:cs="Calibri"/>
-                <w:vertAlign w:val="subscript"/>
-              </w:rPr>
-              <w:t>)</w:t>
-            </w:r>
-            <w:r>
-              <w:rPr>
-                <w:rFonts w:ascii="Calibri" w:eastAsia="Proxima Nova" w:hAnsi="Calibri" w:cs="Calibri"/>
-              </w:rPr>
-              <w:t xml:space="preserve"> + HNO</w:t>
-            </w:r>
-            <w:r>
-              <w:rPr>
-                <w:rFonts w:ascii="Calibri" w:eastAsia="Proxima Nova" w:hAnsi="Calibri" w:cs="Calibri"/>
-                <w:vertAlign w:val="subscript"/>
-              </w:rPr>
-              <w:t>3 (</w:t>
-            </w:r>
-            <w:proofErr w:type="spellStart"/>
-            <w:r>
-              <w:rPr>
-                <w:rFonts w:ascii="Calibri" w:eastAsia="Proxima Nova" w:hAnsi="Calibri" w:cs="Calibri"/>
-                <w:vertAlign w:val="subscript"/>
-              </w:rPr>
-              <w:t>aq</w:t>
-            </w:r>
-            <w:proofErr w:type="spellEnd"/>
-            <w:r>
-              <w:rPr>
-                <w:rFonts w:ascii="Calibri" w:eastAsia="Proxima Nova" w:hAnsi="Calibri" w:cs="Calibri"/>
-                <w:vertAlign w:val="subscript"/>
-              </w:rPr>
-              <w:t>)</w:t>
-            </w:r>
-            <w:r>
-              <w:rPr>
-                <w:rFonts w:ascii="Calibri" w:eastAsia="Nova Mono" w:hAnsi="Calibri" w:cs="Calibri"/>
-              </w:rPr>
-              <w:t xml:space="preserve"> → NH</w:t>
-            </w:r>
-            <w:r>
-              <w:rPr>
-                <w:rFonts w:ascii="Calibri" w:eastAsia="Proxima Nova" w:hAnsi="Calibri" w:cs="Calibri"/>
-                <w:vertAlign w:val="subscript"/>
-              </w:rPr>
-              <w:t>4</w:t>
-            </w:r>
-            <w:r>
-              <w:rPr>
-                <w:rFonts w:ascii="Calibri" w:eastAsia="Proxima Nova" w:hAnsi="Calibri" w:cs="Calibri"/>
-              </w:rPr>
-              <w:t>NO</w:t>
-            </w:r>
-            <w:r>
-              <w:rPr>
-                <w:rFonts w:ascii="Calibri" w:eastAsia="Proxima Nova" w:hAnsi="Calibri" w:cs="Calibri"/>
-                <w:vertAlign w:val="subscript"/>
-              </w:rPr>
-              <w:t>3 (</w:t>
-            </w:r>
-            <w:proofErr w:type="spellStart"/>
-            <w:r>
-              <w:rPr>
-                <w:rFonts w:ascii="Calibri" w:eastAsia="Proxima Nova" w:hAnsi="Calibri" w:cs="Calibri"/>
-                <w:vertAlign w:val="subscript"/>
-              </w:rPr>
-              <w:t>aq</w:t>
-            </w:r>
-            <w:proofErr w:type="spellEnd"/>
-            <w:r>
-              <w:rPr>
-                <w:rFonts w:ascii="Calibri" w:eastAsia="Proxima Nova" w:hAnsi="Calibri" w:cs="Calibri"/>
-                <w:vertAlign w:val="subscript"/>
-              </w:rPr>
-              <w:t>)</w:t>
-            </w:r>
+            <m:oMath>
+              <m:r>
+                <w:rPr>
+                  <w:rFonts w:ascii="Cambria Math" w:eastAsia="Proxima Nova" w:hAnsi="Cambria Math" w:cs="Calibri"/>
+                </w:rPr>
+                <m:t>N</m:t>
+              </m:r>
+              <m:sSub>
+                <m:sSubPr>
+                  <m:ctrlPr>
+                    <w:rPr>
+                      <w:rFonts w:ascii="Cambria Math" w:eastAsia="Proxima Nova" w:hAnsi="Cambria Math" w:cs="Calibri"/>
+                      <w:i/>
+                    </w:rPr>
+                  </m:ctrlPr>
+                </m:sSubPr>
+                <m:e>
+                  <m:r>
+                    <w:rPr>
+                      <w:rFonts w:ascii="Cambria Math" w:eastAsia="Proxima Nova" w:hAnsi="Cambria Math" w:cs="Calibri"/>
+                    </w:rPr>
+                    <m:t>H</m:t>
+                  </m:r>
+                </m:e>
+                <m:sub>
+                  <m:r>
+                    <w:rPr>
+                      <w:rFonts w:ascii="Cambria Math" w:eastAsia="Proxima Nova" w:hAnsi="Cambria Math" w:cs="Calibri"/>
+                    </w:rPr>
+                    <m:t>3</m:t>
+                  </m:r>
+                </m:sub>
+              </m:sSub>
+              <m:d>
+                <m:dPr>
+                  <m:ctrlPr>
+                    <w:rPr>
+                      <w:rFonts w:ascii="Cambria Math" w:eastAsia="Proxima Nova" w:hAnsi="Cambria Math" w:cs="Calibri"/>
+                      <w:i/>
+                    </w:rPr>
+                  </m:ctrlPr>
+                </m:dPr>
+                <m:e>
+                  <m:r>
+                    <w:rPr>
+                      <w:rFonts w:ascii="Cambria Math" w:eastAsia="Proxima Nova" w:hAnsi="Cambria Math" w:cs="Calibri"/>
+                    </w:rPr>
+                    <m:t>aq</m:t>
+                  </m:r>
+                </m:e>
+              </m:d>
+              <m:r>
+                <w:rPr>
+                  <w:rFonts w:ascii="Cambria Math" w:eastAsia="Proxima Nova" w:hAnsi="Cambria Math" w:cs="Calibri"/>
+                </w:rPr>
+                <m:t>+HN</m:t>
+              </m:r>
+              <m:sSub>
+                <m:sSubPr>
+                  <m:ctrlPr>
+                    <w:rPr>
+                      <w:rFonts w:ascii="Cambria Math" w:eastAsia="Proxima Nova" w:hAnsi="Cambria Math" w:cs="Calibri"/>
+                      <w:i/>
+                    </w:rPr>
+                  </m:ctrlPr>
+                </m:sSubPr>
+                <m:e>
+                  <m:r>
+                    <w:rPr>
+                      <w:rFonts w:ascii="Cambria Math" w:eastAsia="Proxima Nova" w:hAnsi="Cambria Math" w:cs="Calibri"/>
+                    </w:rPr>
+                    <m:t>O</m:t>
+                  </m:r>
+                </m:e>
+                <m:sub>
+                  <m:r>
+                    <w:rPr>
+                      <w:rFonts w:ascii="Cambria Math" w:eastAsia="Proxima Nova" w:hAnsi="Cambria Math" w:cs="Calibri"/>
+                    </w:rPr>
+                    <m:t>3</m:t>
+                  </m:r>
+                </m:sub>
+              </m:sSub>
+              <m:r>
+                <m:rPr>
+                  <m:sty m:val="p"/>
+                </m:rPr>
+                <w:rPr>
+                  <w:rFonts w:ascii="Cambria Math" w:eastAsia="Proxima Nova" w:hAnsi="Cambria Math" w:cs="Calibri"/>
+                </w:rPr>
+                <m:t xml:space="preserve"> (aq)</m:t>
+              </m:r>
+              <m:r>
+                <m:rPr>
+                  <m:sty m:val="p"/>
+                </m:rPr>
+                <w:rPr>
+                  <w:rFonts w:ascii="Cambria Math" w:eastAsia="Proxima Nova" w:hAnsi="Cambria Math" w:cs="Calibri"/>
+                </w:rPr>
+                <m:t>→</m:t>
+              </m:r>
+              <m:r>
+                <w:rPr>
+                  <w:rFonts w:ascii="Cambria Math" w:eastAsia="Proxima Nova" w:hAnsi="Cambria Math" w:cs="Calibri"/>
+                </w:rPr>
+                <m:t>N</m:t>
+              </m:r>
+              <m:sSub>
+                <m:sSubPr>
+                  <m:ctrlPr>
+                    <w:rPr>
+                      <w:rFonts w:ascii="Cambria Math" w:eastAsia="Proxima Nova" w:hAnsi="Cambria Math" w:cs="Calibri"/>
+                      <w:i/>
+                    </w:rPr>
+                  </m:ctrlPr>
+                </m:sSubPr>
+                <m:e>
+                  <m:r>
+                    <w:rPr>
+                      <w:rFonts w:ascii="Cambria Math" w:eastAsia="Proxima Nova" w:hAnsi="Cambria Math" w:cs="Calibri"/>
+                    </w:rPr>
+                    <m:t>H</m:t>
+                  </m:r>
+                </m:e>
+                <m:sub>
+                  <m:r>
+                    <w:rPr>
+                      <w:rFonts w:ascii="Cambria Math" w:eastAsia="Proxima Nova" w:hAnsi="Cambria Math" w:cs="Calibri"/>
+                    </w:rPr>
+                    <m:t>4</m:t>
+                  </m:r>
+                </m:sub>
+              </m:sSub>
+              <m:r>
+                <w:rPr>
+                  <w:rFonts w:ascii="Cambria Math" w:eastAsia="Proxima Nova" w:hAnsi="Cambria Math" w:cs="Calibri"/>
+                </w:rPr>
+                <m:t>N</m:t>
+              </m:r>
+              <m:sSub>
+                <m:sSubPr>
+                  <m:ctrlPr>
+                    <w:rPr>
+                      <w:rFonts w:ascii="Cambria Math" w:eastAsia="Proxima Nova" w:hAnsi="Cambria Math" w:cs="Calibri"/>
+                      <w:i/>
+                    </w:rPr>
+                  </m:ctrlPr>
+                </m:sSubPr>
+                <m:e>
+                  <m:r>
+                    <w:rPr>
+                      <w:rFonts w:ascii="Cambria Math" w:eastAsia="Proxima Nova" w:hAnsi="Cambria Math" w:cs="Calibri"/>
+                    </w:rPr>
+                    <m:t>O</m:t>
+                  </m:r>
+                </m:e>
+                <m:sub>
+                  <m:r>
+                    <w:rPr>
+                      <w:rFonts w:ascii="Cambria Math" w:eastAsia="Proxima Nova" w:hAnsi="Cambria Math" w:cs="Calibri"/>
+                    </w:rPr>
+                    <m:t>3</m:t>
+                  </m:r>
+                </m:sub>
+              </m:sSub>
+              <m:d>
+                <m:dPr>
+                  <m:ctrlPr>
+                    <w:rPr>
+                      <w:rFonts w:ascii="Cambria Math" w:eastAsia="Proxima Nova" w:hAnsi="Cambria Math" w:cs="Calibri"/>
+                      <w:i/>
+                    </w:rPr>
+                  </m:ctrlPr>
+                </m:dPr>
+                <m:e>
+                  <m:r>
+                    <w:rPr>
+                      <w:rFonts w:ascii="Cambria Math" w:eastAsia="Proxima Nova" w:hAnsi="Cambria Math" w:cs="Calibri"/>
+                    </w:rPr>
+                    <m:t>aq</m:t>
+                  </m:r>
+                </m:e>
+              </m:d>
+            </m:oMath>
           </w:p>
         </w:tc>
       </w:tr>
@@ -4617,15 +4805,7 @@
                 <w:rFonts w:ascii="Calibri" w:eastAsia="Proxima Nova" w:hAnsi="Calibri" w:cs="Calibri"/>
                 <w:b/>
               </w:rPr>
-              <w:t xml:space="preserve">What are diprotic and triprotic acids (with </w:t>
-            </w:r>
-            <w:r>
-              <w:rPr>
-                <w:rFonts w:ascii="Calibri" w:eastAsia="Proxima Nova" w:hAnsi="Calibri" w:cs="Calibri"/>
-                <w:b/>
-              </w:rPr>
-              <w:lastRenderedPageBreak/>
-              <w:t>examples) and what does this mean for neutralisation?</w:t>
+              <w:t>What are diprotic and triprotic acids (with examples) and what does this mean for neutralisation?</w:t>
             </w:r>
           </w:p>
         </w:tc>
@@ -4659,7 +4839,6 @@
               <w:rPr>
                 <w:rFonts w:ascii="Calibri" w:eastAsia="Proxima Nova" w:hAnsi="Calibri" w:cs="Calibri"/>
               </w:rPr>
-              <w:lastRenderedPageBreak/>
               <w:t xml:space="preserve">Diprotic acids and triprotic acids donate two and three </w:t>
             </w:r>
             <w:proofErr w:type="gramStart"/>
@@ -4760,7 +4939,6 @@
               <w:rPr>
                 <w:rFonts w:ascii="Calibri" w:eastAsia="Proxima Nova" w:hAnsi="Calibri" w:cs="Calibri"/>
               </w:rPr>
-              <w:lastRenderedPageBreak/>
               <w:t>They need 2x or 3x the number of moles of base to be neutralised.</w:t>
             </w:r>
           </w:p>
@@ -4798,7 +4976,6 @@
                 <w:rFonts w:ascii="Calibri" w:eastAsia="Proxima Nova" w:hAnsi="Calibri" w:cs="Calibri"/>
                 <w:b/>
               </w:rPr>
-              <w:lastRenderedPageBreak/>
               <w:t>Give 4 bases/types of bases</w:t>
             </w:r>
           </w:p>
@@ -5047,6 +5224,7 @@
                 <w:rFonts w:ascii="Calibri" w:eastAsia="Proxima Nova" w:hAnsi="Calibri" w:cs="Calibri"/>
                 <w:b/>
               </w:rPr>
+              <w:lastRenderedPageBreak/>
               <w:t>Reaction between an acid and metal carbonate</w:t>
             </w:r>
           </w:p>
@@ -5115,7 +5293,30 @@
                 <w:rFonts w:ascii="Calibri" w:eastAsia="Proxima Nova" w:hAnsi="Calibri" w:cs="Calibri"/>
                 <w:b/>
               </w:rPr>
-              <w:t>Reaction between an acid and metal</w:t>
+              <w:t xml:space="preserve">Reaction between an acid and </w:t>
+            </w:r>
+            <w:proofErr w:type="spellStart"/>
+            <w:r>
+              <w:rPr>
+                <w:rFonts w:ascii="Calibri" w:eastAsia="Proxima Nova" w:hAnsi="Calibri" w:cs="Calibri"/>
+                <w:b/>
+              </w:rPr>
+              <w:t>metal</w:t>
+            </w:r>
+            <w:r>
+              <w:rPr>
+                <w:rFonts w:ascii="Calibri" w:eastAsia="Proxima Nova" w:hAnsi="Calibri" w:cs="Calibri"/>
+                <w:b/>
+              </w:rPr>
+              <w:t>l</w:t>
+            </w:r>
+            <w:proofErr w:type="spellEnd"/>
+            <w:r>
+              <w:rPr>
+                <w:rFonts w:ascii="Calibri" w:eastAsia="Proxima Nova" w:hAnsi="Calibri" w:cs="Calibri"/>
+                <w:b/>
+              </w:rPr>
+              <w:t xml:space="preserve"> (+ type of reaction)</w:t>
             </w:r>
           </w:p>
         </w:tc>
@@ -5138,14 +5339,57 @@
           <w:p>
             <w:pPr>
               <w:rPr>
-                <w:rFonts w:ascii="Calibri" w:eastAsia="Proxima Nova" w:hAnsi="Calibri" w:cs="Calibri"/>
-              </w:rPr>
-            </w:pPr>
-            <w:r>
-              <w:rPr>
                 <w:rFonts w:ascii="Calibri" w:eastAsia="Nova Mono" w:hAnsi="Calibri" w:cs="Calibri"/>
               </w:rPr>
-              <w:t>acid + metal → salt + hydrogen.</w:t>
+            </w:pPr>
+            <w:r>
+              <w:rPr>
+                <w:rFonts w:ascii="Calibri" w:eastAsia="Nova Mono" w:hAnsi="Calibri" w:cs="Calibri"/>
+              </w:rPr>
+              <w:t>acid + metal → salt + hydrogen</w:t>
+            </w:r>
+          </w:p>
+          <w:p>
+            <w:pPr>
+              <w:rPr>
+                <w:rFonts w:ascii="Calibri" w:eastAsia="Nova Mono" w:hAnsi="Calibri" w:cs="Calibri"/>
+              </w:rPr>
+            </w:pPr>
+          </w:p>
+          <w:p>
+            <w:pPr>
+              <w:rPr>
+                <w:rFonts w:ascii="Calibri" w:eastAsia="Proxima Nova" w:hAnsi="Calibri" w:cs="Calibri"/>
+              </w:rPr>
+            </w:pPr>
+            <w:r>
+              <w:rPr>
+                <w:rFonts w:ascii="Calibri" w:eastAsia="Proxima Nova" w:hAnsi="Calibri" w:cs="Calibri"/>
+                <w:b/>
+                <w:bCs/>
+                <w:u w:val="single"/>
+              </w:rPr>
+              <w:t>redox</w:t>
+            </w:r>
+            <w:r>
+              <w:rPr>
+                <w:rFonts w:ascii="Calibri" w:eastAsia="Proxima Nova" w:hAnsi="Calibri" w:cs="Calibri"/>
+              </w:rPr>
+              <w:t xml:space="preserve"> (not neutralisation as water </w:t>
+            </w:r>
+            <w:proofErr w:type="gramStart"/>
+            <w:r>
+              <w:rPr>
+                <w:rFonts w:ascii="Calibri" w:eastAsia="Proxima Nova" w:hAnsi="Calibri" w:cs="Calibri"/>
+              </w:rPr>
+              <w:t>isn't</w:t>
+            </w:r>
+            <w:proofErr w:type="gramEnd"/>
+            <w:r>
+              <w:rPr>
+                <w:rFonts w:ascii="Calibri" w:eastAsia="Proxima Nova" w:hAnsi="Calibri" w:cs="Calibri"/>
+              </w:rPr>
+              <w:t xml:space="preserve"> formed)</w:t>
             </w:r>
           </w:p>
         </w:tc>
@@ -5212,7 +5456,7 @@
               <w:rPr>
                 <w:rFonts w:ascii="Calibri" w:eastAsia="Nova Mono" w:hAnsi="Calibri" w:cs="Calibri"/>
               </w:rPr>
-              <w:t>acid + metal hydroxide → a salt + water.</w:t>
+              <w:t>acid + metal hydroxide → a salt + water</w:t>
             </w:r>
           </w:p>
         </w:tc>
@@ -5249,7 +5493,7 @@
                 <w:rFonts w:ascii="Calibri" w:eastAsia="Proxima Nova" w:hAnsi="Calibri" w:cs="Calibri"/>
                 <w:b/>
               </w:rPr>
-              <w:t>What is atom economy?</w:t>
+              <w:t>What is atom economy and how is it calculated?</w:t>
             </w:r>
           </w:p>
         </w:tc>
@@ -5281,6 +5525,110 @@
               </w:rPr>
               <w:t>A measure of how efficient a reaction is.</w:t>
             </w:r>
+          </w:p>
+          <w:p>
+            <w:pPr>
+              <w:rPr>
+                <w:rFonts w:ascii="Calibri" w:eastAsia="Proxima Nova" w:hAnsi="Calibri" w:cs="Calibri"/>
+              </w:rPr>
+            </w:pPr>
+          </w:p>
+          <w:p>
+            <w:pPr>
+              <w:rPr>
+                <w:rFonts w:ascii="Calibri" w:eastAsia="Proxima Nova" w:hAnsi="Calibri" w:cs="Calibri"/>
+                <w:color w:val="000000"/>
+                <w:sz w:val="30"/>
+                <w:szCs w:val="30"/>
+                <w:shd w:val="clear" w:color="auto" w:fill="FFFFFF"/>
+              </w:rPr>
+            </w:pPr>
+            <m:oMathPara>
+              <m:oMath>
+                <m:r>
+                  <m:rPr>
+                    <m:nor/>
+                  </m:rPr>
+                  <w:rPr>
+                    <w:rFonts w:ascii="Cambria Math" w:hAnsi="Cambria Math"/>
+                    <w:color w:val="000000"/>
+                    <w:sz w:val="30"/>
+                    <w:szCs w:val="30"/>
+                    <w:shd w:val="clear" w:color="auto" w:fill="FFFFFF"/>
+                  </w:rPr>
+                  <m:t>atom economy</m:t>
+                </m:r>
+                <m:r>
+                  <m:rPr>
+                    <m:sty m:val="p"/>
+                  </m:rPr>
+                  <w:rPr>
+                    <w:rFonts w:ascii="Cambria Math" w:hAnsi="Cambria Math"/>
+                    <w:color w:val="000000"/>
+                    <w:sz w:val="30"/>
+                    <w:szCs w:val="30"/>
+                    <w:shd w:val="clear" w:color="auto" w:fill="FFFFFF"/>
+                  </w:rPr>
+                  <m:t>=</m:t>
+                </m:r>
+                <m:f>
+                  <m:fPr>
+                    <m:ctrlPr>
+                      <w:rPr>
+                        <w:rFonts w:ascii="Cambria Math" w:hAnsi="Cambria Math"/>
+                        <w:color w:val="000000"/>
+                        <w:sz w:val="30"/>
+                        <w:szCs w:val="30"/>
+                        <w:shd w:val="clear" w:color="auto" w:fill="FFFFFF"/>
+                      </w:rPr>
+                    </m:ctrlPr>
+                  </m:fPr>
+                  <m:num>
+                    <m:r>
+                      <m:rPr>
+                        <m:nor/>
+                      </m:rPr>
+                      <w:rPr>
+                        <w:rFonts w:ascii="Cambria Math" w:hAnsi="Cambria Math"/>
+                        <w:color w:val="000000"/>
+                        <w:sz w:val="30"/>
+                        <w:szCs w:val="30"/>
+                        <w:shd w:val="clear" w:color="auto" w:fill="FFFFFF"/>
+                      </w:rPr>
+                      <m:t>Mr of design products</m:t>
+                    </m:r>
+                  </m:num>
+                  <m:den>
+                    <m:r>
+                      <m:rPr>
+                        <m:nor/>
+                      </m:rPr>
+                      <w:rPr>
+                        <w:rFonts w:ascii="Cambria Math" w:hAnsi="Cambria Math"/>
+                        <w:color w:val="000000"/>
+                        <w:sz w:val="30"/>
+                        <w:szCs w:val="30"/>
+                        <w:shd w:val="clear" w:color="auto" w:fill="FFFFFF"/>
+                      </w:rPr>
+                      <m:t>Mr of reactants</m:t>
+                    </m:r>
+                  </m:den>
+                </m:f>
+                <m:r>
+                  <m:rPr>
+                    <m:sty m:val="p"/>
+                  </m:rPr>
+                  <w:rPr>
+                    <w:rFonts w:ascii="Cambria Math" w:hAnsi="Cambria Math"/>
+                    <w:color w:val="000000"/>
+                    <w:sz w:val="30"/>
+                    <w:szCs w:val="30"/>
+                    <w:shd w:val="clear" w:color="auto" w:fill="FFFFFF"/>
+                  </w:rPr>
+                  <m:t> </m:t>
+                </m:r>
+              </m:oMath>
+            </m:oMathPara>
           </w:p>
         </w:tc>
       </w:tr>
@@ -5364,7 +5712,21 @@
                 <w:rFonts w:ascii="Calibri" w:eastAsia="Proxima Nova" w:hAnsi="Calibri" w:cs="Calibri"/>
                 <w:b/>
               </w:rPr>
-              <w:t>single desired product</w:t>
+              <w:t xml:space="preserve">single </w:t>
+            </w:r>
+            <w:r>
+              <w:rPr>
+                <w:rFonts w:ascii="Calibri" w:eastAsia="Proxima Nova" w:hAnsi="Calibri" w:cs="Calibri"/>
+                <w:b/>
+              </w:rPr>
+              <w:t>DESIRED</w:t>
+            </w:r>
+            <w:r>
+              <w:rPr>
+                <w:rFonts w:ascii="Calibri" w:eastAsia="Proxima Nova" w:hAnsi="Calibri" w:cs="Calibri"/>
+                <w:b/>
+              </w:rPr>
+              <w:t xml:space="preserve"> product</w:t>
             </w:r>
             <w:r>
               <w:rPr>
@@ -5408,6 +5770,30 @@
                 <w:rFonts w:ascii="Calibri" w:eastAsia="Proxima Nova" w:hAnsi="Calibri" w:cs="Calibri"/>
               </w:rPr>
               <w:t xml:space="preserve">. </w:t>
+            </w:r>
+          </w:p>
+          <w:p>
+            <w:pPr>
+              <w:rPr>
+                <w:rFonts w:ascii="Calibri" w:eastAsia="Proxima Nova" w:hAnsi="Calibri" w:cs="Calibri"/>
+              </w:rPr>
+            </w:pPr>
+          </w:p>
+          <w:p>
+            <w:pPr>
+              <w:rPr>
+                <w:rFonts w:ascii="Calibri" w:eastAsia="Proxima Nova" w:hAnsi="Calibri" w:cs="Calibri"/>
+                <w:i/>
+                <w:iCs/>
+              </w:rPr>
+            </w:pPr>
+            <w:r>
+              <w:rPr>
+                <w:rFonts w:ascii="Calibri" w:eastAsia="Proxima Nova" w:hAnsi="Calibri" w:cs="Calibri"/>
+                <w:i/>
+                <w:iCs/>
+              </w:rPr>
+              <w:t>Addition reactions are usually where a reactant is added to an unsaturated molecule to make saturated molecule.</w:t>
             </w:r>
           </w:p>
         </w:tc>
@@ -5934,7 +6320,6 @@
                 <w:rFonts w:ascii="Calibri" w:eastAsia="Proxima Nova" w:hAnsi="Calibri" w:cs="Calibri"/>
                 <w:b/>
               </w:rPr>
-              <w:lastRenderedPageBreak/>
               <w:t>What are the 3 exceptions to oxidation rules?</w:t>
             </w:r>
           </w:p>
@@ -6057,6 +6442,7 @@
               <w:rPr>
                 <w:rFonts w:ascii="Calibri" w:eastAsia="Proxima Nova" w:hAnsi="Calibri" w:cs="Calibri"/>
               </w:rPr>
+              <w:lastRenderedPageBreak/>
               <w:t xml:space="preserve">Chlorine is always -1 </w:t>
             </w:r>
             <w:r>
@@ -6121,6 +6507,7 @@
                 <w:rFonts w:ascii="Calibri" w:eastAsia="Proxima Nova" w:hAnsi="Calibri" w:cs="Calibri"/>
                 <w:b/>
               </w:rPr>
+              <w:lastRenderedPageBreak/>
               <w:t>What is a hydride?</w:t>
             </w:r>
           </w:p>
@@ -6424,7 +6811,23 @@
                 <w:rFonts w:ascii="Calibri" w:eastAsia="Proxima Nova" w:hAnsi="Calibri" w:cs="Calibri"/>
                 <w:b/>
               </w:rPr>
-              <w:t>What is a reduction / oxidation reaction?</w:t>
+              <w:t xml:space="preserve">What is a reduction reaction? What is </w:t>
+            </w:r>
+            <w:proofErr w:type="gramStart"/>
+            <w:r>
+              <w:rPr>
+                <w:rFonts w:ascii="Calibri" w:eastAsia="Proxima Nova" w:hAnsi="Calibri" w:cs="Calibri"/>
+                <w:b/>
+              </w:rPr>
+              <w:t>a</w:t>
+            </w:r>
+            <w:proofErr w:type="gramEnd"/>
+            <w:r>
+              <w:rPr>
+                <w:rFonts w:ascii="Calibri" w:eastAsia="Proxima Nova" w:hAnsi="Calibri" w:cs="Calibri"/>
+                <w:b/>
+              </w:rPr>
+              <w:t xml:space="preserve"> oxidation reaction?</w:t>
             </w:r>
           </w:p>
         </w:tc>
@@ -6458,20 +6861,7 @@
               <w:rPr>
                 <w:rFonts w:ascii="Calibri" w:eastAsia="Proxima Nova" w:hAnsi="Calibri" w:cs="Calibri"/>
               </w:rPr>
-              <w:t>Reduction is giving something more H</w:t>
-            </w:r>
-            <w:r>
-              <w:rPr>
-                <w:rFonts w:ascii="Calibri" w:eastAsia="Proxima Nova" w:hAnsi="Calibri" w:cs="Calibri"/>
-                <w:vertAlign w:val="superscript"/>
-              </w:rPr>
-              <w:t>+</w:t>
-            </w:r>
-            <w:r>
-              <w:rPr>
-                <w:rFonts w:ascii="Calibri" w:eastAsia="Proxima Nova" w:hAnsi="Calibri" w:cs="Calibri"/>
-              </w:rPr>
-              <w:t>’s.</w:t>
+              <w:t>Reduction reactions are the loss of oxygen atoms or gaining of electrons.</w:t>
             </w:r>
           </w:p>
           <w:p>
@@ -6488,20 +6878,7 @@
               <w:rPr>
                 <w:rFonts w:ascii="Calibri" w:eastAsia="Proxima Nova" w:hAnsi="Calibri" w:cs="Calibri"/>
               </w:rPr>
-              <w:t>Oxidation is taking H</w:t>
-            </w:r>
-            <w:r>
-              <w:rPr>
-                <w:rFonts w:ascii="Calibri" w:eastAsia="Proxima Nova" w:hAnsi="Calibri" w:cs="Calibri"/>
-                <w:vertAlign w:val="superscript"/>
-              </w:rPr>
-              <w:t>+</w:t>
-            </w:r>
-            <w:r>
-              <w:rPr>
-                <w:rFonts w:ascii="Calibri" w:eastAsia="Proxima Nova" w:hAnsi="Calibri" w:cs="Calibri"/>
-              </w:rPr>
-              <w:t>’s.</w:t>
+              <w:t>Opposite for oxidation.</w:t>
             </w:r>
           </w:p>
         </w:tc>
@@ -6607,6 +6984,73 @@
                 <w:i/>
               </w:rPr>
               <w:t xml:space="preserve"> chlorate, nitrate, and carbonate.</w:t>
+            </w:r>
+          </w:p>
+        </w:tc>
+      </w:tr>
+      <w:tr>
+        <w:trPr>
+          <w:trHeight w:val="480"/>
+        </w:trPr>
+        <w:tc>
+          <w:tcPr>
+            <w:tcW w:w="2895" w:type="dxa"/>
+            <w:tcBorders>
+              <w:top w:val="single" w:sz="8" w:space="0" w:color="000000"/>
+              <w:left w:val="single" w:sz="8" w:space="0" w:color="000000"/>
+              <w:bottom w:val="single" w:sz="8" w:space="0" w:color="000000"/>
+              <w:right w:val="single" w:sz="8" w:space="0" w:color="000000"/>
+            </w:tcBorders>
+            <w:tcMar>
+              <w:top w:w="100" w:type="dxa"/>
+              <w:left w:w="100" w:type="dxa"/>
+              <w:bottom w:w="100" w:type="dxa"/>
+              <w:right w:w="100" w:type="dxa"/>
+            </w:tcMar>
+          </w:tcPr>
+          <w:p>
+            <w:pPr>
+              <w:rPr>
+                <w:rFonts w:ascii="Calibri" w:eastAsia="Proxima Nova" w:hAnsi="Calibri" w:cs="Calibri"/>
+                <w:b/>
+              </w:rPr>
+            </w:pPr>
+            <w:r>
+              <w:rPr>
+                <w:rFonts w:ascii="Calibri" w:eastAsia="Proxima Nova" w:hAnsi="Calibri" w:cs="Calibri"/>
+                <w:b/>
+              </w:rPr>
+              <w:t>What is the end point in a titration?</w:t>
+            </w:r>
+          </w:p>
+        </w:tc>
+        <w:tc>
+          <w:tcPr>
+            <w:tcW w:w="6465" w:type="dxa"/>
+            <w:tcBorders>
+              <w:top w:val="single" w:sz="8" w:space="0" w:color="000000"/>
+              <w:left w:val="nil"/>
+              <w:bottom w:val="single" w:sz="8" w:space="0" w:color="000000"/>
+              <w:right w:val="single" w:sz="8" w:space="0" w:color="000000"/>
+            </w:tcBorders>
+            <w:tcMar>
+              <w:top w:w="100" w:type="dxa"/>
+              <w:left w:w="100" w:type="dxa"/>
+              <w:bottom w:w="100" w:type="dxa"/>
+              <w:right w:w="100" w:type="dxa"/>
+            </w:tcMar>
+          </w:tcPr>
+          <w:p>
+            <w:pPr>
+              <w:rPr>
+                <w:rFonts w:ascii="Calibri" w:eastAsia="Proxima Nova" w:hAnsi="Calibri" w:cs="Calibri"/>
+              </w:rPr>
+            </w:pPr>
+            <w:r>
+              <w:rPr>
+                <w:rFonts w:ascii="Calibri" w:eastAsia="Proxima Nova" w:hAnsi="Calibri" w:cs="Calibri"/>
+              </w:rPr>
+              <w:t>The point where the indicator changes colour.</w:t>
             </w:r>
           </w:p>
         </w:tc>
@@ -6917,6 +7361,7 @@
                 <w:rFonts w:ascii="Calibri" w:eastAsia="Proxima Nova" w:hAnsi="Calibri" w:cs="Calibri"/>
                 <w:b/>
               </w:rPr>
+              <w:lastRenderedPageBreak/>
               <w:t>What are orbitals?</w:t>
             </w:r>
           </w:p>
@@ -6981,7 +7426,6 @@
                 <w:rFonts w:ascii="Calibri" w:eastAsia="Proxima Nova" w:hAnsi="Calibri" w:cs="Calibri"/>
                 <w:b/>
               </w:rPr>
-              <w:lastRenderedPageBreak/>
               <w:t>What are degenerate orbitals?</w:t>
             </w:r>
           </w:p>
@@ -7402,7 +7846,7 @@
                           <pic:cNvPicPr preferRelativeResize="0"/>
                         </pic:nvPicPr>
                         <pic:blipFill>
-                          <a:blip r:embed="rId11"/>
+                          <a:blip r:embed="rId7"/>
                           <a:srcRect b="13043"/>
                           <a:stretch>
                             <a:fillRect/>
@@ -7667,6 +8111,7 @@
                 <w:rFonts w:ascii="Calibri" w:eastAsia="Proxima Nova" w:hAnsi="Calibri" w:cs="Calibri"/>
                 <w:b/>
               </w:rPr>
+              <w:lastRenderedPageBreak/>
               <w:t>What are the blocks of the periodic table?</w:t>
             </w:r>
           </w:p>
@@ -7713,7 +8158,7 @@
                           <pic:cNvPicPr preferRelativeResize="0"/>
                         </pic:nvPicPr>
                         <pic:blipFill>
-                          <a:blip r:embed="rId12"/>
+                          <a:blip r:embed="rId8"/>
                           <a:srcRect/>
                           <a:stretch>
                             <a:fillRect/>
@@ -7754,7 +8199,6 @@
         <w:rPr>
           <w:rFonts w:ascii="Calibri" w:eastAsia="Proxima Nova" w:hAnsi="Calibri" w:cs="Calibri"/>
         </w:rPr>
-        <w:lastRenderedPageBreak/>
         <w:t>2.2.2 - Bonding and structure</w:t>
       </w:r>
     </w:p>
@@ -7806,6 +8250,70 @@
                 <w:rFonts w:ascii="Calibri" w:eastAsia="Proxima Nova" w:hAnsi="Calibri" w:cs="Calibri"/>
                 <w:b/>
               </w:rPr>
+              <w:t>What is a σ-bond?</w:t>
+            </w:r>
+          </w:p>
+        </w:tc>
+        <w:tc>
+          <w:tcPr>
+            <w:tcW w:w="6465" w:type="dxa"/>
+            <w:tcBorders>
+              <w:top w:val="single" w:sz="8" w:space="0" w:color="000000"/>
+              <w:left w:val="nil"/>
+              <w:bottom w:val="single" w:sz="8" w:space="0" w:color="000000"/>
+              <w:right w:val="single" w:sz="8" w:space="0" w:color="000000"/>
+            </w:tcBorders>
+            <w:tcMar>
+              <w:top w:w="100" w:type="dxa"/>
+              <w:left w:w="100" w:type="dxa"/>
+              <w:bottom w:w="100" w:type="dxa"/>
+              <w:right w:w="100" w:type="dxa"/>
+            </w:tcMar>
+          </w:tcPr>
+          <w:p>
+            <w:pPr>
+              <w:rPr>
+                <w:rFonts w:ascii="Calibri" w:eastAsia="Proxima Nova" w:hAnsi="Calibri" w:cs="Calibri"/>
+              </w:rPr>
+            </w:pPr>
+            <w:r>
+              <w:rPr>
+                <w:rFonts w:ascii="Calibri" w:eastAsia="Proxima Nova" w:hAnsi="Calibri" w:cs="Calibri"/>
+              </w:rPr>
+              <w:t>The overlap of orbitals directly between atoms.</w:t>
+            </w:r>
+          </w:p>
+        </w:tc>
+      </w:tr>
+      <w:tr>
+        <w:tc>
+          <w:tcPr>
+            <w:tcW w:w="2895" w:type="dxa"/>
+            <w:tcBorders>
+              <w:top w:val="single" w:sz="8" w:space="0" w:color="000000"/>
+              <w:left w:val="single" w:sz="8" w:space="0" w:color="000000"/>
+              <w:bottom w:val="single" w:sz="8" w:space="0" w:color="000000"/>
+              <w:right w:val="single" w:sz="8" w:space="0" w:color="000000"/>
+            </w:tcBorders>
+            <w:tcMar>
+              <w:top w:w="100" w:type="dxa"/>
+              <w:left w:w="100" w:type="dxa"/>
+              <w:bottom w:w="100" w:type="dxa"/>
+              <w:right w:w="100" w:type="dxa"/>
+            </w:tcMar>
+          </w:tcPr>
+          <w:p>
+            <w:pPr>
+              <w:rPr>
+                <w:rFonts w:ascii="Calibri" w:eastAsia="Proxima Nova" w:hAnsi="Calibri" w:cs="Calibri"/>
+                <w:b/>
+              </w:rPr>
+            </w:pPr>
+            <w:r>
+              <w:rPr>
+                <w:rFonts w:ascii="Calibri" w:eastAsia="Proxima Nova" w:hAnsi="Calibri" w:cs="Calibri"/>
+                <w:b/>
+              </w:rPr>
               <w:t>Define ionic bond</w:t>
             </w:r>
           </w:p>
@@ -8318,7 +8826,7 @@
                           <pic:cNvPicPr preferRelativeResize="0"/>
                         </pic:nvPicPr>
                         <pic:blipFill>
-                          <a:blip r:embed="rId13"/>
+                          <a:blip r:embed="rId9"/>
                           <a:srcRect/>
                           <a:stretch>
                             <a:fillRect/>
@@ -8372,6 +8880,7 @@
                 <w:rFonts w:ascii="Calibri" w:eastAsia="Proxima Nova" w:hAnsi="Calibri" w:cs="Calibri"/>
                 <w:b/>
               </w:rPr>
+              <w:lastRenderedPageBreak/>
               <w:t>What must an atom have access to for expansion of the octet to occur?</w:t>
             </w:r>
           </w:p>
@@ -8562,7 +9071,7 @@
                           <pic:cNvPicPr preferRelativeResize="0"/>
                         </pic:nvPicPr>
                         <pic:blipFill>
-                          <a:blip r:embed="rId14"/>
+                          <a:blip r:embed="rId10"/>
                           <a:srcRect/>
                           <a:stretch>
                             <a:fillRect/>
@@ -8632,7 +9141,6 @@
                 <w:rFonts w:ascii="Calibri" w:eastAsia="Proxima Nova" w:hAnsi="Calibri" w:cs="Calibri"/>
                 <w:b/>
               </w:rPr>
-              <w:lastRenderedPageBreak/>
               <w:t>How is PF</w:t>
             </w:r>
             <w:r>
@@ -8707,7 +9215,7 @@
                           <pic:cNvPicPr preferRelativeResize="0"/>
                         </pic:nvPicPr>
                         <pic:blipFill>
-                          <a:blip r:embed="rId15"/>
+                          <a:blip r:embed="rId11"/>
                           <a:srcRect/>
                           <a:stretch>
                             <a:fillRect/>
@@ -9303,6 +9811,7 @@
               <w:rPr>
                 <w:rFonts w:ascii="Calibri" w:eastAsia="Proxima Nova" w:hAnsi="Calibri" w:cs="Calibri"/>
               </w:rPr>
+              <w:lastRenderedPageBreak/>
               <w:t>An example is CO</w:t>
             </w:r>
             <w:r>
@@ -9345,7 +9854,7 @@
                           <pic:cNvPicPr preferRelativeResize="0"/>
                         </pic:nvPicPr>
                         <pic:blipFill>
-                          <a:blip r:embed="rId16"/>
+                          <a:blip r:embed="rId12"/>
                           <a:srcRect/>
                           <a:stretch>
                             <a:fillRect/>
@@ -9399,6 +9908,7 @@
                 <w:rFonts w:ascii="Calibri" w:eastAsia="Proxima Nova" w:hAnsi="Calibri" w:cs="Calibri"/>
                 <w:b/>
               </w:rPr>
+              <w:lastRenderedPageBreak/>
               <w:t>Describe the trigonal planar shape of molecule with an example</w:t>
             </w:r>
           </w:p>
@@ -9512,7 +10022,6 @@
                 <w:rFonts w:ascii="Calibri" w:eastAsia="Proxima Nova" w:hAnsi="Calibri" w:cs="Calibri"/>
                 <w:noProof/>
               </w:rPr>
-              <w:lastRenderedPageBreak/>
               <w:drawing>
                 <wp:inline distT="114300" distB="114300" distL="114300" distR="114300" wp14:anchorId="4AE420EC" wp14:editId="2CCFE00B">
                   <wp:extent cx="1502304" cy="1214438"/>
@@ -9527,7 +10036,7 @@
                           <pic:cNvPicPr preferRelativeResize="0"/>
                         </pic:nvPicPr>
                         <pic:blipFill>
-                          <a:blip r:embed="rId17"/>
+                          <a:blip r:embed="rId13"/>
                           <a:srcRect/>
                           <a:stretch>
                             <a:fillRect/>
@@ -9581,7 +10090,6 @@
                 <w:rFonts w:ascii="Calibri" w:eastAsia="Proxima Nova" w:hAnsi="Calibri" w:cs="Calibri"/>
                 <w:b/>
               </w:rPr>
-              <w:lastRenderedPageBreak/>
               <w:t>Describe the tetrahedral shape of molecule with an example</w:t>
             </w:r>
           </w:p>
@@ -9692,7 +10200,7 @@
                           <pic:cNvPicPr preferRelativeResize="0"/>
                         </pic:nvPicPr>
                         <pic:blipFill>
-                          <a:blip r:embed="rId18"/>
+                          <a:blip r:embed="rId14"/>
                           <a:srcRect/>
                           <a:stretch>
                             <a:fillRect/>
@@ -10028,6 +10536,7 @@
                 <w:rFonts w:ascii="Calibri" w:eastAsia="Proxima Nova" w:hAnsi="Calibri" w:cs="Calibri"/>
                 <w:noProof/>
               </w:rPr>
+              <w:lastRenderedPageBreak/>
               <w:drawing>
                 <wp:inline distT="114300" distB="114300" distL="114300" distR="114300" wp14:anchorId="1D7FB063" wp14:editId="469E8368">
                   <wp:extent cx="1632634" cy="1604963"/>
@@ -10042,7 +10551,7 @@
                           <pic:cNvPicPr preferRelativeResize="0"/>
                         </pic:nvPicPr>
                         <pic:blipFill>
-                          <a:blip r:embed="rId19"/>
+                          <a:blip r:embed="rId15"/>
                           <a:srcRect/>
                           <a:stretch>
                             <a:fillRect/>
@@ -10096,15 +10605,8 @@
                 <w:rFonts w:ascii="Calibri" w:eastAsia="Proxima Nova" w:hAnsi="Calibri" w:cs="Calibri"/>
                 <w:b/>
               </w:rPr>
-              <w:t xml:space="preserve">How should you tackle a ‘explain the shape of </w:t>
-            </w:r>
-            <w:r>
-              <w:rPr>
-                <w:rFonts w:ascii="Calibri" w:eastAsia="Proxima Nova" w:hAnsi="Calibri" w:cs="Calibri"/>
-                <w:b/>
-              </w:rPr>
               <w:lastRenderedPageBreak/>
-              <w:t>molecule’ question in 4 steps?</w:t>
+              <w:t>How should you tackle a ‘explain the shape of molecule’ question in 4 steps?</w:t>
             </w:r>
           </w:p>
         </w:tc>
@@ -10138,7 +10640,6 @@
               <w:rPr>
                 <w:rFonts w:ascii="Calibri" w:eastAsia="Proxima Nova" w:hAnsi="Calibri" w:cs="Calibri"/>
               </w:rPr>
-              <w:lastRenderedPageBreak/>
               <w:t xml:space="preserve">State the no. of </w:t>
             </w:r>
             <w:r>
@@ -10183,7 +10684,6 @@
               <w:rPr>
                 <w:rFonts w:ascii="Calibri" w:eastAsia="Proxima Nova" w:hAnsi="Calibri" w:cs="Calibri"/>
               </w:rPr>
-              <w:lastRenderedPageBreak/>
               <w:t>State that ‘electrons repel and try to get as far apart as possible’ (1).</w:t>
             </w:r>
           </w:p>
@@ -10287,7 +10787,6 @@
                 <w:rFonts w:ascii="Calibri" w:eastAsia="Proxima Nova" w:hAnsi="Calibri" w:cs="Calibri"/>
                 <w:b/>
               </w:rPr>
-              <w:lastRenderedPageBreak/>
               <w:t>Why are chemists able to predict the shapes of molecules?</w:t>
             </w:r>
           </w:p>
@@ -10747,6 +11246,7 @@
                 <w:rFonts w:ascii="Calibri" w:eastAsia="Proxima Nova" w:hAnsi="Calibri" w:cs="Calibri"/>
                 <w:noProof/>
               </w:rPr>
+              <w:lastRenderedPageBreak/>
               <w:drawing>
                 <wp:inline distT="114300" distB="114300" distL="114300" distR="114300" wp14:anchorId="4A240486" wp14:editId="62CE570E">
                   <wp:extent cx="3357563" cy="587775"/>
@@ -10761,7 +11261,7 @@
                           <pic:cNvPicPr preferRelativeResize="0"/>
                         </pic:nvPicPr>
                         <pic:blipFill>
-                          <a:blip r:embed="rId20"/>
+                          <a:blip r:embed="rId16"/>
                           <a:srcRect t="13000" b="14000"/>
                           <a:stretch>
                             <a:fillRect/>
@@ -10815,6 +11315,7 @@
                 <w:rFonts w:ascii="Calibri" w:eastAsia="Proxima Nova" w:hAnsi="Calibri" w:cs="Calibri"/>
                 <w:b/>
               </w:rPr>
+              <w:lastRenderedPageBreak/>
               <w:t xml:space="preserve">Which will have a higher </w:t>
             </w:r>
             <w:proofErr w:type="spellStart"/>
@@ -10993,7 +11494,99 @@
                 <w:rFonts w:ascii="Calibri" w:eastAsia="Proxima Nova" w:hAnsi="Calibri" w:cs="Calibri"/>
                 <w:b/>
               </w:rPr>
-              <w:lastRenderedPageBreak/>
+              <w:t xml:space="preserve">Does every structure have London Forces? If </w:t>
+            </w:r>
+            <w:proofErr w:type="gramStart"/>
+            <w:r>
+              <w:rPr>
+                <w:rFonts w:ascii="Calibri" w:eastAsia="Proxima Nova" w:hAnsi="Calibri" w:cs="Calibri"/>
+                <w:b/>
+              </w:rPr>
+              <w:t>so</w:t>
+            </w:r>
+            <w:proofErr w:type="gramEnd"/>
+            <w:r>
+              <w:rPr>
+                <w:rFonts w:ascii="Calibri" w:eastAsia="Proxima Nova" w:hAnsi="Calibri" w:cs="Calibri"/>
+                <w:b/>
+              </w:rPr>
+              <w:t xml:space="preserve"> which ones don't?</w:t>
+            </w:r>
+          </w:p>
+        </w:tc>
+        <w:tc>
+          <w:tcPr>
+            <w:tcW w:w="6465" w:type="dxa"/>
+            <w:tcBorders>
+              <w:top w:val="single" w:sz="8" w:space="0" w:color="000000"/>
+              <w:left w:val="nil"/>
+              <w:bottom w:val="single" w:sz="8" w:space="0" w:color="000000"/>
+              <w:right w:val="single" w:sz="8" w:space="0" w:color="000000"/>
+            </w:tcBorders>
+            <w:tcMar>
+              <w:top w:w="100" w:type="dxa"/>
+              <w:left w:w="100" w:type="dxa"/>
+              <w:bottom w:w="100" w:type="dxa"/>
+              <w:right w:w="100" w:type="dxa"/>
+            </w:tcMar>
+          </w:tcPr>
+          <w:p>
+            <w:pPr>
+              <w:rPr>
+                <w:rFonts w:ascii="Calibri" w:eastAsia="Proxima Nova" w:hAnsi="Calibri" w:cs="Calibri"/>
+              </w:rPr>
+            </w:pPr>
+            <w:r>
+              <w:rPr>
+                <w:rFonts w:ascii="Calibri" w:eastAsia="Proxima Nova" w:hAnsi="Calibri" w:cs="Calibri"/>
+              </w:rPr>
+              <w:t>No. Lattices like SiO</w:t>
+            </w:r>
+            <w:r>
+              <w:rPr>
+                <w:rFonts w:ascii="Calibri" w:eastAsia="Proxima Nova" w:hAnsi="Calibri" w:cs="Calibri"/>
+                <w:vertAlign w:val="subscript"/>
+              </w:rPr>
+              <w:t>2</w:t>
+            </w:r>
+            <w:r>
+              <w:rPr>
+                <w:rFonts w:ascii="Calibri" w:eastAsia="Proxima Nova" w:hAnsi="Calibri" w:cs="Calibri"/>
+              </w:rPr>
+              <w:t>.</w:t>
+            </w:r>
+          </w:p>
+        </w:tc>
+      </w:tr>
+      <w:tr>
+        <w:tc>
+          <w:tcPr>
+            <w:tcW w:w="2895" w:type="dxa"/>
+            <w:tcBorders>
+              <w:top w:val="single" w:sz="8" w:space="0" w:color="000000"/>
+              <w:left w:val="single" w:sz="8" w:space="0" w:color="000000"/>
+              <w:bottom w:val="single" w:sz="8" w:space="0" w:color="000000"/>
+              <w:right w:val="single" w:sz="8" w:space="0" w:color="000000"/>
+            </w:tcBorders>
+            <w:tcMar>
+              <w:top w:w="100" w:type="dxa"/>
+              <w:left w:w="100" w:type="dxa"/>
+              <w:bottom w:w="100" w:type="dxa"/>
+              <w:right w:w="100" w:type="dxa"/>
+            </w:tcMar>
+          </w:tcPr>
+          <w:p>
+            <w:pPr>
+              <w:rPr>
+                <w:rFonts w:ascii="Calibri" w:eastAsia="Proxima Nova" w:hAnsi="Calibri" w:cs="Calibri"/>
+                <w:b/>
+              </w:rPr>
+            </w:pPr>
+            <w:r>
+              <w:rPr>
+                <w:rFonts w:ascii="Calibri" w:eastAsia="Proxima Nova" w:hAnsi="Calibri" w:cs="Calibri"/>
+                <w:b/>
+              </w:rPr>
               <w:t xml:space="preserve">Describe induced dipole-dipole interactions </w:t>
             </w:r>
           </w:p>
@@ -11276,7 +11869,7 @@
                           <pic:cNvPicPr preferRelativeResize="0"/>
                         </pic:nvPicPr>
                         <pic:blipFill>
-                          <a:blip r:embed="rId21"/>
+                          <a:blip r:embed="rId17"/>
                           <a:srcRect t="3921" b="5098"/>
                           <a:stretch>
                             <a:fillRect/>
@@ -11457,6 +12050,7 @@
                 <w:rFonts w:ascii="Calibri" w:eastAsia="Proxima Nova" w:hAnsi="Calibri" w:cs="Calibri"/>
                 <w:b/>
               </w:rPr>
+              <w:lastRenderedPageBreak/>
               <w:t xml:space="preserve">Give 3 reasons why water has a higher </w:t>
             </w:r>
             <w:proofErr w:type="spellStart"/>
@@ -11557,7 +12151,19 @@
               <w:rPr>
                 <w:rFonts w:ascii="Calibri" w:eastAsia="Proxima Nova" w:hAnsi="Calibri" w:cs="Calibri"/>
               </w:rPr>
-              <w:t>O is the second most electronegative meaning stronger hydrogen bonds.</w:t>
+              <w:t>O</w:t>
+            </w:r>
+            <w:r>
+              <w:rPr>
+                <w:rFonts w:ascii="Calibri" w:eastAsia="Proxima Nova" w:hAnsi="Calibri" w:cs="Calibri"/>
+              </w:rPr>
+              <w:t>xygen</w:t>
+            </w:r>
+            <w:r>
+              <w:rPr>
+                <w:rFonts w:ascii="Calibri" w:eastAsia="Proxima Nova" w:hAnsi="Calibri" w:cs="Calibri"/>
+              </w:rPr>
+              <w:t xml:space="preserve"> is the second most electronegative meaning stronger hydrogen bonds.</w:t>
             </w:r>
           </w:p>
         </w:tc>
@@ -11767,7 +12373,6 @@
                 <w:rFonts w:ascii="Calibri" w:eastAsia="Proxima Nova" w:hAnsi="Calibri" w:cs="Calibri"/>
                 <w:b/>
               </w:rPr>
-              <w:lastRenderedPageBreak/>
               <w:t>What can polar molecules and nonpolar molecules dissolve into?</w:t>
             </w:r>
           </w:p>
@@ -12049,6 +12654,30 @@
               <w:t>Induced dipole-dipole interactions.</w:t>
             </w:r>
           </w:p>
+          <w:p>
+            <w:pPr>
+              <w:rPr>
+                <w:rFonts w:ascii="Calibri" w:eastAsia="Proxima Nova" w:hAnsi="Calibri" w:cs="Calibri"/>
+                <w:i/>
+                <w:iCs/>
+              </w:rPr>
+            </w:pPr>
+          </w:p>
+          <w:p>
+            <w:pPr>
+              <w:rPr>
+                <w:rFonts w:ascii="Calibri" w:eastAsia="Proxima Nova" w:hAnsi="Calibri" w:cs="Calibri"/>
+              </w:rPr>
+            </w:pPr>
+            <w:r>
+              <w:rPr>
+                <w:rFonts w:ascii="Calibri" w:eastAsia="Proxima Nova" w:hAnsi="Calibri" w:cs="Calibri"/>
+                <w:i/>
+                <w:iCs/>
+              </w:rPr>
+              <w:t>Yet, London forces can become stronger than the other 2 if there are a lot of electrons.</w:t>
+            </w:r>
+          </w:p>
         </w:tc>
       </w:tr>
       <w:tr>
@@ -12127,6 +12756,30 @@
                 <w:rFonts w:ascii="Calibri" w:eastAsia="Proxima Nova" w:hAnsi="Calibri" w:cs="Calibri"/>
               </w:rPr>
               <w:t>As its highest energy electron occupies a p-orbital.</w:t>
+            </w:r>
+          </w:p>
+          <w:p>
+            <w:pPr>
+              <w:rPr>
+                <w:rFonts w:ascii="Calibri" w:eastAsia="Proxima Nova" w:hAnsi="Calibri" w:cs="Calibri"/>
+              </w:rPr>
+            </w:pPr>
+          </w:p>
+          <w:p>
+            <w:pPr>
+              <w:rPr>
+                <w:rFonts w:ascii="Calibri" w:eastAsia="Proxima Nova" w:hAnsi="Calibri" w:cs="Calibri"/>
+                <w:i/>
+                <w:iCs/>
+              </w:rPr>
+            </w:pPr>
+            <w:r>
+              <w:rPr>
+                <w:rFonts w:ascii="Calibri" w:eastAsia="Proxima Nova" w:hAnsi="Calibri" w:cs="Calibri"/>
+                <w:i/>
+                <w:iCs/>
+              </w:rPr>
+              <w:t>This is because the water molecules are slightly attracted to the polar areas of a CO2 molecule.</w:t>
             </w:r>
           </w:p>
         </w:tc>
@@ -12401,16 +13054,17 @@
   <w:abstractNum w:abstractNumId="0" w15:restartNumberingAfterBreak="0">
     <w:nsid w:val="05280457"/>
     <w:multiLevelType w:val="multilevel"/>
-    <w:tmpl w:val="65D4132C"/>
+    <w:tmpl w:val="616CF20C"/>
     <w:lvl w:ilvl="0">
       <w:start w:val="1"/>
-      <w:numFmt w:val="decimal"/>
-      <w:lvlText w:val="%1."/>
+      <w:numFmt w:val="bullet"/>
+      <w:lvlText w:val=""/>
       <w:lvlJc w:val="left"/>
       <w:pPr>
         <w:ind w:left="720" w:hanging="360"/>
       </w:pPr>
       <w:rPr>
+        <w:rFonts w:ascii="Symbol" w:hAnsi="Symbol" w:hint="default"/>
         <w:u w:val="none"/>
       </w:rPr>
     </w:lvl>
@@ -17213,6 +17867,16 @@
       </w:tblCellMar>
     </w:tblPr>
   </w:style>
+  <w:style w:type="character" w:styleId="PlaceholderText">
+    <w:name w:val="Placeholder Text"/>
+    <w:basedOn w:val="DefaultParagraphFont"/>
+    <w:uiPriority w:val="99"/>
+    <w:semiHidden/>
+    <w:rsid w:val="00A84597"/>
+    <w:rPr>
+      <w:color w:val="808080"/>
+    </w:rPr>
+  </w:style>
 </w:styles>
 </file>
 
